--- a/Tố cáo/09_TC.docx
+++ b/Tố cáo/09_TC.docx
@@ -1,6 +1,6 @@
 
 <file path=word/document.xml><?xml version="1.0" encoding="utf-8"?>
-<w:document xmlns:wpc="http://schemas.microsoft.com/office/word/2010/wordprocessingCanvas" xmlns:cx="http://schemas.microsoft.com/office/drawing/2014/chartex" xmlns:cx1="http://schemas.microsoft.com/office/drawing/2015/9/8/chartex" xmlns:cx2="http://schemas.microsoft.com/office/drawing/2015/10/21/chartex" xmlns:cx3="http://schemas.microsoft.com/office/drawing/2016/5/9/chartex" xmlns:cx4="http://schemas.microsoft.com/office/drawing/2016/5/10/chartex" xmlns:cx5="http://schemas.microsoft.com/office/drawing/2016/5/11/chartex" xmlns:cx6="http://schemas.microsoft.com/office/drawing/2016/5/12/chartex" xmlns:cx7="http://schemas.microsoft.com/office/drawing/2016/5/13/chartex" xmlns:cx8="http://schemas.microsoft.com/office/drawing/2016/5/14/chartex" xmlns:mc="http://schemas.openxmlformats.org/markup-compatibility/2006" xmlns:aink="http://schemas.microsoft.com/office/drawing/2016/ink" xmlns:am3d="http://schemas.microsoft.com/office/drawing/2017/model3d" xmlns:o="urn:schemas-microsoft-com:office:office" xmlns:oel="http://schemas.microsoft.com/office/2019/extlst" xmlns:r="http://schemas.openxmlformats.org/officeDocument/2006/relationships" xmlns:m="http://schemas.openxmlformats.org/officeDocument/2006/math" xmlns:v="urn:schemas-microsoft-com:vml" xmlns:wp14="http://schemas.microsoft.com/office/word/2010/wordprocessingDrawing" xmlns:wp="http://schemas.openxmlformats.org/drawingml/2006/wordprocessingDrawing" xmlns:w10="urn:schemas-microsoft-com:office:word" xmlns:w="http://schemas.openxmlformats.org/wordprocessingml/2006/main" xmlns:w14="http://schemas.microsoft.com/office/word/2010/wordml" xmlns:w15="http://schemas.microsoft.com/office/word/2012/wordml" xmlns:w16cex="http://schemas.microsoft.com/office/word/2018/wordml/cex" xmlns:w16cid="http://schemas.microsoft.com/office/word/2016/wordml/cid" xmlns:w16="http://schemas.microsoft.com/office/word/2018/wordml" xmlns:w16du="http://schemas.microsoft.com/office/word/2023/wordml/word16du" xmlns:w16sdtdh="http://schemas.microsoft.com/office/word/2020/wordml/sdtdatahash" xmlns:w16sdtfl="http://schemas.microsoft.com/office/word/2024/wordml/sdtformatlock" xmlns:w16se="http://schemas.microsoft.com/office/word/2015/wordml/symex" xmlns:wpg="http://schemas.microsoft.com/office/word/2010/wordprocessingGroup" xmlns:wpi="http://schemas.microsoft.com/office/word/2010/wordprocessingInk" xmlns:wne="http://schemas.microsoft.com/office/word/2006/wordml" xmlns:wps="http://schemas.microsoft.com/office/word/2010/wordprocessingShape" mc:Ignorable="w14 w15 w16se w16cid w16 w16cex w16sdtdh w16sdtfl w16du wp14">
+<w:document xmlns:wpc="http://schemas.microsoft.com/office/word/2010/wordprocessingCanvas" xmlns:cx="http://schemas.microsoft.com/office/drawing/2014/chartex" xmlns:mc="http://schemas.openxmlformats.org/markup-compatibility/2006" xmlns:o="urn:schemas-microsoft-com:office:office" xmlns:r="http://schemas.openxmlformats.org/officeDocument/2006/relationships" xmlns:m="http://schemas.openxmlformats.org/officeDocument/2006/math" xmlns:v="urn:schemas-microsoft-com:vml" xmlns:wp14="http://schemas.microsoft.com/office/word/2010/wordprocessingDrawing" xmlns:wp="http://schemas.openxmlformats.org/drawingml/2006/wordprocessingDrawing" xmlns:w10="urn:schemas-microsoft-com:office:word" xmlns:w="http://schemas.openxmlformats.org/wordprocessingml/2006/main" xmlns:w14="http://schemas.microsoft.com/office/word/2010/wordml" xmlns:w15="http://schemas.microsoft.com/office/word/2012/wordml" xmlns:w16se="http://schemas.microsoft.com/office/word/2015/wordml/symex" xmlns:wpg="http://schemas.microsoft.com/office/word/2010/wordprocessingGroup" xmlns:wpi="http://schemas.microsoft.com/office/word/2010/wordprocessingInk" xmlns:wne="http://schemas.microsoft.com/office/word/2006/wordml" xmlns:wps="http://schemas.microsoft.com/office/word/2010/wordprocessingShape" mc:Ignorable="w14 w15 w16se wp14">
   <w:body>
     <w:tbl>
       <w:tblPr>
@@ -8,8 +8,8 @@
         <w:tblLook w:val="01E0" w:firstRow="1" w:lastRow="1" w:firstColumn="1" w:lastColumn="1" w:noHBand="0" w:noVBand="0"/>
       </w:tblPr>
       <w:tblGrid>
-        <w:gridCol w:w="2914"/>
-        <w:gridCol w:w="5589"/>
+        <w:gridCol w:w="2790"/>
+        <w:gridCol w:w="5713"/>
       </w:tblGrid>
       <w:tr>
         <w:trPr>
@@ -17,7 +17,7 @@
         </w:trPr>
         <w:tc>
           <w:tcPr>
-            <w:tcW w:w="3122" w:type="dxa"/>
+            <w:tcW w:w="2790" w:type="dxa"/>
           </w:tcPr>
           <w:p>
             <w:pPr>
@@ -134,7 +134,7 @@
                     </wp:anchor>
                   </w:drawing>
                 </mc:Choice>
-                <mc:Fallback>
+                <mc:Fallback xmlns:w16sdtfl="http://schemas.microsoft.com/office/word/2024/wordml/sdtformatlock" xmlns:w16sdtdh="http://schemas.microsoft.com/office/word/2020/wordml/sdtdatahash" xmlns:w16du="http://schemas.microsoft.com/office/word/2023/wordml/word16du" xmlns:w16="http://schemas.microsoft.com/office/word/2018/wordml" xmlns:w16cid="http://schemas.microsoft.com/office/word/2016/wordml/cid" xmlns:w16cex="http://schemas.microsoft.com/office/word/2018/wordml/cex" xmlns:oel="http://schemas.microsoft.com/office/2019/extlst" xmlns:am3d="http://schemas.microsoft.com/office/drawing/2017/model3d" xmlns:aink="http://schemas.microsoft.com/office/drawing/2016/ink" xmlns:cx8="http://schemas.microsoft.com/office/drawing/2016/5/14/chartex" xmlns:cx7="http://schemas.microsoft.com/office/drawing/2016/5/13/chartex" xmlns:cx6="http://schemas.microsoft.com/office/drawing/2016/5/12/chartex" xmlns:cx5="http://schemas.microsoft.com/office/drawing/2016/5/11/chartex" xmlns:cx4="http://schemas.microsoft.com/office/drawing/2016/5/10/chartex" xmlns:cx3="http://schemas.microsoft.com/office/drawing/2016/5/9/chartex" xmlns:cx2="http://schemas.microsoft.com/office/drawing/2015/10/21/chartex" xmlns:cx1="http://schemas.microsoft.com/office/drawing/2015/9/8/chartex">
                   <w:pict>
                     <v:line w14:anchorId="72D692D2" id="Straight Connector 3" o:spid="_x0000_s1026" style="position:absolute;z-index:251661312;visibility:visible;mso-wrap-style:square;mso-width-percent:0;mso-height-percent:0;mso-wrap-distance-left:9pt;mso-wrap-distance-top:0;mso-wrap-distance-right:9pt;mso-wrap-distance-bottom:0;mso-position-horizontal:absolute;mso-position-horizontal-relative:text;mso-position-vertical:absolute;mso-position-vertical-relative:text;mso-width-percent:0;mso-height-percent:0;mso-width-relative:page;mso-height-relative:page" from="43.6pt,3.9pt" to="98.1pt,3.9pt" o:gfxdata="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"/>
                   </w:pict>
@@ -152,23 +152,13 @@
                 <w:vertAlign w:val="superscript"/>
               </w:rPr>
             </w:pPr>
-            <w:proofErr w:type="gramStart"/>
             <w:r>
               <w:rPr>
                 <w:color w:val="000000"/>
                 <w:sz w:val="26"/>
                 <w:szCs w:val="26"/>
               </w:rPr>
-              <w:t>Số: [</w:t>
-            </w:r>
-            <w:proofErr w:type="gramEnd"/>
-            <w:r>
-              <w:rPr>
-                <w:color w:val="000000"/>
-                <w:sz w:val="26"/>
-                <w:szCs w:val="26"/>
-              </w:rPr>
-              <w:t>[SoVB]]</w:t>
+              <w:t>Số: [[SoVB]]</w:t>
             </w:r>
           </w:p>
           <w:p>
@@ -185,7 +175,7 @@
         </w:tc>
         <w:tc>
           <w:tcPr>
-            <w:tcW w:w="6381" w:type="dxa"/>
+            <w:tcW w:w="5713" w:type="dxa"/>
           </w:tcPr>
           <w:p>
             <w:pPr>
@@ -308,7 +298,7 @@
                     </wp:anchor>
                   </w:drawing>
                 </mc:Choice>
-                <mc:Fallback>
+                <mc:Fallback xmlns:w16sdtfl="http://schemas.microsoft.com/office/word/2024/wordml/sdtformatlock" xmlns:w16sdtdh="http://schemas.microsoft.com/office/word/2020/wordml/sdtdatahash" xmlns:w16du="http://schemas.microsoft.com/office/word/2023/wordml/word16du" xmlns:w16="http://schemas.microsoft.com/office/word/2018/wordml" xmlns:w16cid="http://schemas.microsoft.com/office/word/2016/wordml/cid" xmlns:w16cex="http://schemas.microsoft.com/office/word/2018/wordml/cex" xmlns:oel="http://schemas.microsoft.com/office/2019/extlst" xmlns:am3d="http://schemas.microsoft.com/office/drawing/2017/model3d" xmlns:aink="http://schemas.microsoft.com/office/drawing/2016/ink" xmlns:cx8="http://schemas.microsoft.com/office/drawing/2016/5/14/chartex" xmlns:cx7="http://schemas.microsoft.com/office/drawing/2016/5/13/chartex" xmlns:cx6="http://schemas.microsoft.com/office/drawing/2016/5/12/chartex" xmlns:cx5="http://schemas.microsoft.com/office/drawing/2016/5/11/chartex" xmlns:cx4="http://schemas.microsoft.com/office/drawing/2016/5/10/chartex" xmlns:cx3="http://schemas.microsoft.com/office/drawing/2016/5/9/chartex" xmlns:cx2="http://schemas.microsoft.com/office/drawing/2015/10/21/chartex" xmlns:cx1="http://schemas.microsoft.com/office/drawing/2015/9/8/chartex">
                   <w:pict>
                     <v:line w14:anchorId="4E23FF4C" id="Straight Connector 2" o:spid="_x0000_s1026" style="position:absolute;z-index:251660288;visibility:visible;mso-wrap-style:square;mso-width-percent:0;mso-height-percent:0;mso-wrap-distance-left:9pt;mso-wrap-distance-top:0;mso-wrap-distance-right:9pt;mso-wrap-distance-bottom:0;mso-position-horizontal:absolute;mso-position-horizontal-relative:text;mso-position-vertical:absolute;mso-position-vertical-relative:text;mso-width-percent:0;mso-height-percent:0;mso-width-relative:page;mso-height-relative:page" from="71pt,2.9pt" to="229.4pt,2.9pt" o:gfxdata="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"/>
                   </w:pict>
@@ -372,6 +362,7 @@
           <w:szCs w:val="26"/>
         </w:rPr>
       </w:pPr>
+      <w:bookmarkStart w:id="0" w:name="_GoBack"/>
       <w:r>
         <w:rPr>
           <w:b/>
@@ -414,16 +405,16 @@
         <mc:AlternateContent>
           <mc:Choice Requires="wps">
             <w:drawing>
-              <wp:anchor distT="0" distB="0" distL="114300" distR="114300" simplePos="0" relativeHeight="251659264" behindDoc="0" locked="0" layoutInCell="1" allowOverlap="1" wp14:anchorId="50094BE5" wp14:editId="6E136F50">
+              <wp:anchor distT="0" distB="0" distL="114300" distR="114300" simplePos="0" relativeHeight="251659264" behindDoc="0" locked="0" layoutInCell="1" allowOverlap="1" wp14:anchorId="50094BE5" wp14:editId="42AFA338">
                 <wp:simplePos x="0" y="0"/>
-                <wp:positionH relativeFrom="column">
-                  <wp:posOffset>2538095</wp:posOffset>
+                <wp:positionH relativeFrom="margin">
+                  <wp:align>center</wp:align>
                 </wp:positionH>
                 <wp:positionV relativeFrom="paragraph">
                   <wp:posOffset>15240</wp:posOffset>
                 </wp:positionV>
                 <wp:extent cx="685800" cy="0"/>
-                <wp:effectExtent l="13970" t="12700" r="5080" b="6350"/>
+                <wp:effectExtent l="0" t="0" r="19050" b="19050"/>
                 <wp:wrapNone/>
                 <wp:docPr id="712760478" name="Straight Connector 1"/>
                 <wp:cNvGraphicFramePr>
@@ -475,7 +466,9 @@
           </mc:Choice>
           <mc:Fallback>
             <w:pict>
-              <v:line w14:anchorId="0006260F" id="Straight Connector 1" o:spid="_x0000_s1026" style="position:absolute;z-index:251659264;visibility:visible;mso-wrap-style:square;mso-width-percent:0;mso-height-percent:0;mso-wrap-distance-left:9pt;mso-wrap-distance-top:0;mso-wrap-distance-right:9pt;mso-wrap-distance-bottom:0;mso-position-horizontal:absolute;mso-position-horizontal-relative:text;mso-position-vertical:absolute;mso-position-vertical-relative:text;mso-width-percent:0;mso-height-percent:0;mso-width-relative:page;mso-height-relative:page" from="199.85pt,1.2pt" to="253.85pt,1.2pt" o:gfxdata="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"/>
+              <v:line w14:anchorId="6ED28E2C" id="Straight Connector 1" o:spid="_x0000_s1026" style="position:absolute;z-index:251659264;visibility:visible;mso-wrap-style:square;mso-width-percent:0;mso-height-percent:0;mso-wrap-distance-left:9pt;mso-wrap-distance-top:0;mso-wrap-distance-right:9pt;mso-wrap-distance-bottom:0;mso-position-horizontal:center;mso-position-horizontal-relative:margin;mso-position-vertical:absolute;mso-position-vertical-relative:text;mso-width-percent:0;mso-height-percent:0;mso-width-relative:page;mso-height-relative:page" from="0,1.2pt" to="54pt,1.2pt" o:gfxdata="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">
+                <w10:wrap anchorx="margin"/>
+              </v:line>
             </w:pict>
           </mc:Fallback>
         </mc:AlternateContent>
@@ -562,7 +555,6 @@
         <w:jc w:val="both"/>
         <w:rPr>
           <w:color w:val="000000"/>
-          <w:vertAlign w:val="superscript"/>
         </w:rPr>
       </w:pPr>
       <w:r>
@@ -583,33 +575,6 @@
           <w:color w:val="000000"/>
         </w:rPr>
         <w:t xml:space="preserve"> về việc </w:t>
-      </w:r>
-      <w:r>
-        <w:rPr>
-          <w:color w:val="000000"/>
-          <w:lang w:val="vi-VN"/>
-        </w:rPr>
-        <w:t>[[NoiDungTC]]</w:t>
-      </w:r>
-      <w:r>
-        <w:rPr>
-          <w:color w:val="000000"/>
-          <w:vertAlign w:val="superscript"/>
-        </w:rPr>
-        <w:t>7</w:t>
-      </w:r>
-      <w:r>
-        <w:rPr>
-          <w:color w:val="000000"/>
-        </w:rPr>
-        <w:t>.</w:t>
-      </w:r>
-      <w:r>
-        <w:rPr>
-          <w:color w:val="000000"/>
-          <w:vertAlign w:val="superscript"/>
-        </w:rPr>
-        <w:t xml:space="preserve"> </w:t>
       </w:r>
     </w:p>
     <w:p>
@@ -618,23 +583,34 @@
         <w:ind w:firstLine="720"/>
         <w:jc w:val="both"/>
         <w:rPr>
-          <w:i/>
-          <w:color w:val="000000"/>
+          <w:color w:val="000000"/>
+          <w:vertAlign w:val="superscript"/>
         </w:rPr>
       </w:pPr>
       <w:r>
         <w:rPr>
+          <w:color w:val="000000"/>
+          <w:lang w:val="vi-VN"/>
+        </w:rPr>
+        <w:t>[[NoiDungTC]]</w:t>
+      </w:r>
+    </w:p>
+    <w:p>
+      <w:pPr>
+        <w:spacing w:before="120"/>
+        <w:ind w:firstLine="720"/>
+        <w:jc w:val="both"/>
+        <w:rPr>
           <w:i/>
           <w:color w:val="000000"/>
         </w:rPr>
-        <w:t xml:space="preserve"> (Tố cáo </w:t>
-      </w:r>
+      </w:pPr>
       <w:r>
         <w:rPr>
           <w:i/>
           <w:color w:val="000000"/>
         </w:rPr>
-        <w:t>do</w:t>
+        <w:t xml:space="preserve"> (Tố cáo do</w:t>
       </w:r>
       <w:r>
         <w:rPr>
@@ -727,6 +703,7 @@
         <w:t xml:space="preserve"> </w:t>
       </w:r>
     </w:p>
+    <w:bookmarkEnd w:id="0"/>
     <w:p>
       <w:pPr>
         <w:tabs>
@@ -811,23 +788,8 @@
                 <w:szCs w:val="24"/>
                 <w:lang w:val="fr-FR"/>
               </w:rPr>
-              <w:t xml:space="preserve">Nơi </w:t>
-            </w:r>
-            <w:proofErr w:type="gramStart"/>
-            <w:r>
-              <w:rPr>
-                <w:b/>
-                <w:bCs/>
-                <w:i/>
-                <w:iCs/>
-                <w:color w:val="000000"/>
-                <w:sz w:val="24"/>
-                <w:szCs w:val="24"/>
-                <w:lang w:val="fr-FR"/>
-              </w:rPr>
-              <w:t>nhận:</w:t>
-            </w:r>
-            <w:proofErr w:type="gramEnd"/>
+              <w:t>Nơi nhận:</w:t>
+            </w:r>
           </w:p>
           <w:p>
             <w:pPr>
@@ -866,27 +828,7 @@
                 <w:szCs w:val="22"/>
                 <w:lang w:val="fr-FR"/>
               </w:rPr>
-              <w:t xml:space="preserve">- </w:t>
-            </w:r>
-            <w:proofErr w:type="gramStart"/>
-            <w:r>
-              <w:rPr>
-                <w:color w:val="000000"/>
-                <w:sz w:val="22"/>
-                <w:szCs w:val="22"/>
-                <w:lang w:val="fr-FR"/>
-              </w:rPr>
-              <w:t>Lưu:</w:t>
-            </w:r>
-            <w:proofErr w:type="gramEnd"/>
-            <w:r>
-              <w:rPr>
-                <w:color w:val="000000"/>
-                <w:sz w:val="22"/>
-                <w:szCs w:val="22"/>
-                <w:lang w:val="fr-FR"/>
-              </w:rPr>
-              <w:t xml:space="preserve"> VT, [[VietTatDVST]]. </w:t>
+              <w:t xml:space="preserve">- Lưu: VT, [[VietTatDVST]]. </w:t>
             </w:r>
             <w:r>
               <w:rPr>
@@ -1154,7 +1096,7 @@
 </file>
 
 <file path=word/styles.xml><?xml version="1.0" encoding="utf-8"?>
-<w:styles xmlns:mc="http://schemas.openxmlformats.org/markup-compatibility/2006" xmlns:r="http://schemas.openxmlformats.org/officeDocument/2006/relationships" xmlns:w="http://schemas.openxmlformats.org/wordprocessingml/2006/main" xmlns:w14="http://schemas.microsoft.com/office/word/2010/wordml" xmlns:w15="http://schemas.microsoft.com/office/word/2012/wordml" xmlns:w16cex="http://schemas.microsoft.com/office/word/2018/wordml/cex" xmlns:w16cid="http://schemas.microsoft.com/office/word/2016/wordml/cid" xmlns:w16="http://schemas.microsoft.com/office/word/2018/wordml" xmlns:w16du="http://schemas.microsoft.com/office/word/2023/wordml/word16du" xmlns:w16sdtdh="http://schemas.microsoft.com/office/word/2020/wordml/sdtdatahash" xmlns:w16sdtfl="http://schemas.microsoft.com/office/word/2024/wordml/sdtformatlock" xmlns:w16se="http://schemas.microsoft.com/office/word/2015/wordml/symex" mc:Ignorable="w14 w15 w16se w16cid w16 w16cex w16sdtdh w16sdtfl w16du">
+<w:styles xmlns:mc="http://schemas.openxmlformats.org/markup-compatibility/2006" xmlns:r="http://schemas.openxmlformats.org/officeDocument/2006/relationships" xmlns:w="http://schemas.openxmlformats.org/wordprocessingml/2006/main" xmlns:w14="http://schemas.microsoft.com/office/word/2010/wordml" xmlns:w15="http://schemas.microsoft.com/office/word/2012/wordml" xmlns:w16se="http://schemas.microsoft.com/office/word/2015/wordml/symex" mc:Ignorable="w14 w15 w16se">
   <w:docDefaults>
     <w:rPrDefault>
       <w:rPr>
@@ -1172,7 +1114,7 @@
       </w:pPr>
     </w:pPrDefault>
   </w:docDefaults>
-  <w:latentStyles w:defLockedState="0" w:defUIPriority="99" w:defSemiHidden="0" w:defUnhideWhenUsed="0" w:defQFormat="0" w:count="376">
+  <w:latentStyles w:defLockedState="0" w:defUIPriority="99" w:defSemiHidden="0" w:defUnhideWhenUsed="0" w:defQFormat="0" w:count="371">
     <w:lsdException w:name="Normal" w:uiPriority="0" w:qFormat="1"/>
     <w:lsdException w:name="heading 1" w:uiPriority="9" w:qFormat="1"/>
     <w:lsdException w:name="heading 2" w:semiHidden="1" w:uiPriority="9" w:unhideWhenUsed="1" w:qFormat="1"/>
@@ -1544,11 +1486,6 @@
     <w:lsdException w:name="List Table 5 Dark Accent 6" w:uiPriority="50"/>
     <w:lsdException w:name="List Table 6 Colorful Accent 6" w:uiPriority="51"/>
     <w:lsdException w:name="List Table 7 Colorful Accent 6" w:uiPriority="52"/>
-    <w:lsdException w:name="Mention" w:semiHidden="1" w:unhideWhenUsed="1"/>
-    <w:lsdException w:name="Smart Hyperlink" w:semiHidden="1" w:unhideWhenUsed="1"/>
-    <w:lsdException w:name="Hashtag" w:semiHidden="1" w:unhideWhenUsed="1"/>
-    <w:lsdException w:name="Unresolved Mention" w:semiHidden="1" w:unhideWhenUsed="1"/>
-    <w:lsdException w:name="Smart Link" w:semiHidden="1" w:unhideWhenUsed="1"/>
   </w:latentStyles>
   <w:style w:type="paragraph" w:default="1" w:styleId="Normal">
     <w:name w:val="Normal"/>
